--- a/src/main/resources/StickerAll.docx
+++ b/src/main/resources/StickerAll.docx
@@ -1,10 +1,11 @@
 
 <file path=word/document.xml><?xml version="1.0" encoding="utf-8"?>
-<w:document xmlns:wpc="http://schemas.microsoft.com/office/word/2010/wordprocessingCanvas" xmlns:mc="http://schemas.openxmlformats.org/markup-compatibility/2006" xmlns:o="urn:schemas-microsoft-com:office:office" xmlns:r="http://schemas.openxmlformats.org/officeDocument/2006/relationships" xmlns:m="http://schemas.openxmlformats.org/officeDocument/2006/math" xmlns:v="urn:schemas-microsoft-com:vml" xmlns:wp14="http://schemas.microsoft.com/office/word/2010/wordprocessingDrawing" xmlns:wp="http://schemas.openxmlformats.org/drawingml/2006/wordprocessingDrawing" xmlns:w10="urn:schemas-microsoft-com:office:word" xmlns:w="http://schemas.openxmlformats.org/wordprocessingml/2006/main" xmlns:w14="http://schemas.microsoft.com/office/word/2010/wordml" xmlns:w15="http://schemas.microsoft.com/office/word/2012/wordml" xmlns:wpg="http://schemas.microsoft.com/office/word/2010/wordprocessingGroup" xmlns:wpi="http://schemas.microsoft.com/office/word/2010/wordprocessingInk" xmlns:wne="http://schemas.microsoft.com/office/word/2006/wordml" xmlns:wps="http://schemas.microsoft.com/office/word/2010/wordprocessingShape" mc:Ignorable="w14 w15 wp14">
+<w:document xmlns:wpc="http://schemas.microsoft.com/office/word/2010/wordprocessingCanvas" xmlns:cx="http://schemas.microsoft.com/office/drawing/2014/chartex" xmlns:cx1="http://schemas.microsoft.com/office/drawing/2015/9/8/chartex" xmlns:cx2="http://schemas.microsoft.com/office/drawing/2015/10/21/chartex" xmlns:cx3="http://schemas.microsoft.com/office/drawing/2016/5/9/chartex" xmlns:cx4="http://schemas.microsoft.com/office/drawing/2016/5/10/chartex" xmlns:cx5="http://schemas.microsoft.com/office/drawing/2016/5/11/chartex" xmlns:cx6="http://schemas.microsoft.com/office/drawing/2016/5/12/chartex" xmlns:cx7="http://schemas.microsoft.com/office/drawing/2016/5/13/chartex" xmlns:cx8="http://schemas.microsoft.com/office/drawing/2016/5/14/chartex" xmlns:mc="http://schemas.openxmlformats.org/markup-compatibility/2006" xmlns:aink="http://schemas.microsoft.com/office/drawing/2016/ink" xmlns:am3d="http://schemas.microsoft.com/office/drawing/2017/model3d" xmlns:o="urn:schemas-microsoft-com:office:office" xmlns:r="http://schemas.openxmlformats.org/officeDocument/2006/relationships" xmlns:m="http://schemas.openxmlformats.org/officeDocument/2006/math" xmlns:v="urn:schemas-microsoft-com:vml" xmlns:wp14="http://schemas.microsoft.com/office/word/2010/wordprocessingDrawing" xmlns:wp="http://schemas.openxmlformats.org/drawingml/2006/wordprocessingDrawing" xmlns:w10="urn:schemas-microsoft-com:office:word" xmlns:w="http://schemas.openxmlformats.org/wordprocessingml/2006/main" xmlns:w14="http://schemas.microsoft.com/office/word/2010/wordml" xmlns:w15="http://schemas.microsoft.com/office/word/2012/wordml" xmlns:w16cid="http://schemas.microsoft.com/office/word/2016/wordml/cid" xmlns:w16se="http://schemas.microsoft.com/office/word/2015/wordml/symex" xmlns:wpg="http://schemas.microsoft.com/office/word/2010/wordprocessingGroup" xmlns:wpi="http://schemas.microsoft.com/office/word/2010/wordprocessingInk" xmlns:wne="http://schemas.microsoft.com/office/word/2006/wordml" xmlns:wps="http://schemas.microsoft.com/office/word/2010/wordprocessingShape" mc:Ignorable="w14 w15 w16se w16cid wp14">
   <w:body>
     <w:p>
       <w:pPr>
         <w:pStyle w:val="titlep"/>
+        <w:jc w:val="center"/>
         <w:rPr>
           <w:rFonts w:ascii="Times New Roman" w:hAnsi="Times New Roman" w:cs="Times New Roman"/>
           <w:sz w:val="22"/>
@@ -16,6 +17,26 @@
           <w:rFonts w:ascii="Times New Roman" w:hAnsi="Times New Roman" w:cs="Times New Roman"/>
           <w:sz w:val="22"/>
           <w:szCs w:val="22"/>
+          <w:lang w:val="en-US"/>
+        </w:rPr>
+        <w:t>new</w:t>
+      </w:r>
+    </w:p>
+    <w:p>
+      <w:pPr>
+        <w:pStyle w:val="titlep"/>
+        <w:spacing w:before="240"/>
+        <w:rPr>
+          <w:rFonts w:ascii="Times New Roman" w:hAnsi="Times New Roman" w:cs="Times New Roman"/>
+          <w:sz w:val="22"/>
+          <w:szCs w:val="22"/>
+        </w:rPr>
+      </w:pPr>
+      <w:r>
+        <w:rPr>
+          <w:rFonts w:ascii="Times New Roman" w:hAnsi="Times New Roman" w:cs="Times New Roman"/>
+          <w:sz w:val="22"/>
+          <w:szCs w:val="22"/>
         </w:rPr>
         <w:t>ЭТИКЕТКА</w:t>
       </w:r>
@@ -43,6 +64,7 @@
         </w:rPr>
         <w:t xml:space="preserve"> </w:t>
       </w:r>
+      <w:proofErr w:type="spellStart"/>
       <w:r>
         <w:rPr>
           <w:rFonts w:ascii="Times New Roman" w:hAnsi="Times New Roman" w:cs="Times New Roman"/>
@@ -52,6 +74,7 @@
         </w:rPr>
         <w:t>number</w:t>
       </w:r>
+      <w:proofErr w:type="spellEnd"/>
     </w:p>
     <w:p>
       <w:pPr>
@@ -242,7 +265,23 @@
                 <w:sz w:val="22"/>
                 <w:szCs w:val="22"/>
               </w:rPr>
-              <w:t>1. Наименование подкарантинной продукции</w:t>
+              <w:t xml:space="preserve">1. Наименование </w:t>
+            </w:r>
+            <w:proofErr w:type="spellStart"/>
+            <w:r>
+              <w:rPr>
+                <w:sz w:val="22"/>
+                <w:szCs w:val="22"/>
+              </w:rPr>
+              <w:t>подкарантинной</w:t>
+            </w:r>
+            <w:proofErr w:type="spellEnd"/>
+            <w:r>
+              <w:rPr>
+                <w:sz w:val="22"/>
+                <w:szCs w:val="22"/>
+              </w:rPr>
+              <w:t xml:space="preserve"> продукции</w:t>
             </w:r>
           </w:p>
         </w:tc>
@@ -265,6 +304,7 @@
                 <w:szCs w:val="22"/>
               </w:rPr>
             </w:pPr>
+            <w:proofErr w:type="spellStart"/>
             <w:r>
               <w:rPr>
                 <w:sz w:val="22"/>
@@ -272,6 +312,7 @@
               </w:rPr>
               <w:t>name</w:t>
             </w:r>
+            <w:proofErr w:type="spellEnd"/>
           </w:p>
         </w:tc>
       </w:tr>
@@ -319,6 +360,7 @@
                 <w:szCs w:val="22"/>
               </w:rPr>
             </w:pPr>
+            <w:proofErr w:type="spellStart"/>
             <w:r>
               <w:rPr>
                 <w:sz w:val="22"/>
@@ -326,6 +368,7 @@
               </w:rPr>
               <w:t>weight</w:t>
             </w:r>
+            <w:proofErr w:type="spellEnd"/>
           </w:p>
         </w:tc>
       </w:tr>
@@ -571,7 +614,23 @@
                 <w:sz w:val="22"/>
                 <w:szCs w:val="22"/>
               </w:rPr>
-              <w:t xml:space="preserve">6. Получатель подкарантинной продукции, его местонахождение </w:t>
+              <w:t xml:space="preserve">6. Получатель </w:t>
+            </w:r>
+            <w:proofErr w:type="spellStart"/>
+            <w:r>
+              <w:rPr>
+                <w:sz w:val="22"/>
+                <w:szCs w:val="22"/>
+              </w:rPr>
+              <w:t>подкарантинной</w:t>
+            </w:r>
+            <w:proofErr w:type="spellEnd"/>
+            <w:r>
+              <w:rPr>
+                <w:sz w:val="22"/>
+                <w:szCs w:val="22"/>
+              </w:rPr>
+              <w:t xml:space="preserve"> продукции, его местонахождение </w:t>
             </w:r>
           </w:p>
         </w:tc>
@@ -593,6 +652,7 @@
                 <w:szCs w:val="22"/>
               </w:rPr>
             </w:pPr>
+            <w:proofErr w:type="spellStart"/>
             <w:r>
               <w:rPr>
                 <w:sz w:val="22"/>
@@ -615,6 +675,7 @@
               </w:rPr>
               <w:t>pient</w:t>
             </w:r>
+            <w:proofErr w:type="spellEnd"/>
           </w:p>
         </w:tc>
       </w:tr>
@@ -642,7 +703,23 @@
                 <w:sz w:val="22"/>
                 <w:szCs w:val="22"/>
               </w:rPr>
-              <w:t xml:space="preserve">7. Назначение подкарантинной продукции </w:t>
+              <w:t xml:space="preserve">7. Назначение </w:t>
+            </w:r>
+            <w:proofErr w:type="spellStart"/>
+            <w:r>
+              <w:rPr>
+                <w:sz w:val="22"/>
+                <w:szCs w:val="22"/>
+              </w:rPr>
+              <w:t>подкарантинной</w:t>
+            </w:r>
+            <w:proofErr w:type="spellEnd"/>
+            <w:r>
+              <w:rPr>
+                <w:sz w:val="22"/>
+                <w:szCs w:val="22"/>
+              </w:rPr>
+              <w:t xml:space="preserve"> продукции </w:t>
             </w:r>
           </w:p>
         </w:tc>
@@ -968,6 +1045,7 @@
                 <w:szCs w:val="22"/>
               </w:rPr>
             </w:pPr>
+            <w:proofErr w:type="spellStart"/>
             <w:r>
               <w:rPr>
                 <w:sz w:val="22"/>
@@ -975,6 +1053,7 @@
               </w:rPr>
               <w:t>additional_info</w:t>
             </w:r>
+            <w:proofErr w:type="spellEnd"/>
           </w:p>
         </w:tc>
       </w:tr>
@@ -1203,6 +1282,7 @@
             <w:tcBorders>
               <w:bottom w:val="single" w:sz="4" w:space="0" w:color="auto"/>
             </w:tcBorders>
+            <w:vAlign w:val="bottom"/>
           </w:tcPr>
           <w:p>
             <w:pPr>
@@ -1450,6 +1530,7 @@
         </w:rPr>
         <w:t xml:space="preserve">Дата отбора </w:t>
       </w:r>
+      <w:proofErr w:type="spellStart"/>
       <w:r>
         <w:rPr>
           <w:sz w:val="22"/>
@@ -1458,6 +1539,7 @@
         </w:rPr>
         <w:t>dat</w:t>
       </w:r>
+      <w:proofErr w:type="spellEnd"/>
       <w:r>
         <w:rPr>
           <w:sz w:val="22"/>
@@ -1557,8 +1639,18 @@
                 <w:sz w:val="22"/>
                 <w:szCs w:val="22"/>
               </w:rPr>
-              <w:t>собственник подкарантинной</w:t>
-            </w:r>
+              <w:t xml:space="preserve">собственник </w:t>
+            </w:r>
+            <w:proofErr w:type="spellStart"/>
+            <w:r>
+              <w:rPr>
+                <w:color w:val="000000"/>
+                <w:sz w:val="22"/>
+                <w:szCs w:val="22"/>
+              </w:rPr>
+              <w:t>подкарантинной</w:t>
+            </w:r>
+            <w:proofErr w:type="spellEnd"/>
           </w:p>
           <w:p>
             <w:pPr>
@@ -1675,7 +1767,18 @@
                 <w:szCs w:val="22"/>
                 <w:lang w:val="en-US"/>
               </w:rPr>
-              <w:t>FIO2</w:t>
+              <w:t>FI</w:t>
+            </w:r>
+            <w:bookmarkStart w:id="0" w:name="_GoBack"/>
+            <w:bookmarkEnd w:id="0"/>
+            <w:r>
+              <w:rPr>
+                <w:color w:val="000000"/>
+                <w:sz w:val="22"/>
+                <w:szCs w:val="22"/>
+                <w:lang w:val="en-US"/>
+              </w:rPr>
+              <w:t>O2</w:t>
             </w:r>
           </w:p>
         </w:tc>
@@ -1909,22 +2012,6 @@
           <w:szCs w:val="22"/>
         </w:rPr>
       </w:pPr>
-    </w:p>
-    <w:p>
-      <w:pPr>
-        <w:rPr>
-          <w:sz w:val="22"/>
-          <w:szCs w:val="22"/>
-        </w:rPr>
-      </w:pPr>
-    </w:p>
-    <w:p>
-      <w:pPr>
-        <w:rPr>
-          <w:sz w:val="22"/>
-          <w:szCs w:val="22"/>
-        </w:rPr>
-      </w:pPr>
       <w:r>
         <w:lastRenderedPageBreak/>
         <w:t xml:space="preserve">                              </w:t>
@@ -1941,16 +2028,23 @@
       <w:r>
         <w:tab/>
       </w:r>
-      <w:bookmarkStart w:id="0" w:name="_GoBack"/>
-      <w:bookmarkEnd w:id="0"/>
       <w:r>
         <w:rPr>
           <w:sz w:val="22"/>
           <w:szCs w:val="22"/>
         </w:rPr>
         <w:tab/>
-        <w:t>Приложение к  этикетке</w:t>
-      </w:r>
+        <w:t xml:space="preserve">Приложение </w:t>
+      </w:r>
+      <w:proofErr w:type="gramStart"/>
+      <w:r>
+        <w:rPr>
+          <w:sz w:val="22"/>
+          <w:szCs w:val="22"/>
+        </w:rPr>
+        <w:t>к  этикетке</w:t>
+      </w:r>
+      <w:proofErr w:type="gramEnd"/>
     </w:p>
     <w:p>
       <w:pPr>
@@ -2009,6 +2103,7 @@
         </w:rPr>
         <w:t xml:space="preserve"> </w:t>
       </w:r>
+      <w:proofErr w:type="gramStart"/>
       <w:r>
         <w:rPr>
           <w:bCs/>
@@ -2039,6 +2134,7 @@
         </w:rPr>
         <w:t>№</w:t>
       </w:r>
+      <w:proofErr w:type="gramEnd"/>
       <w:r>
         <w:rPr>
           <w:bCs/>
@@ -2177,7 +2273,7 @@
 </file>
 
 <file path=word/endnotes.xml><?xml version="1.0" encoding="utf-8"?>
-<w:endnotes xmlns:wpc="http://schemas.microsoft.com/office/word/2010/wordprocessingCanvas" xmlns:mc="http://schemas.openxmlformats.org/markup-compatibility/2006" xmlns:o="urn:schemas-microsoft-com:office:office" xmlns:r="http://schemas.openxmlformats.org/officeDocument/2006/relationships" xmlns:m="http://schemas.openxmlformats.org/officeDocument/2006/math" xmlns:v="urn:schemas-microsoft-com:vml" xmlns:wp14="http://schemas.microsoft.com/office/word/2010/wordprocessingDrawing" xmlns:wp="http://schemas.openxmlformats.org/drawingml/2006/wordprocessingDrawing" xmlns:w10="urn:schemas-microsoft-com:office:word" xmlns:w="http://schemas.openxmlformats.org/wordprocessingml/2006/main" xmlns:w14="http://schemas.microsoft.com/office/word/2010/wordml" xmlns:w15="http://schemas.microsoft.com/office/word/2012/wordml" xmlns:wpg="http://schemas.microsoft.com/office/word/2010/wordprocessingGroup" xmlns:wpi="http://schemas.microsoft.com/office/word/2010/wordprocessingInk" xmlns:wne="http://schemas.microsoft.com/office/word/2006/wordml" xmlns:wps="http://schemas.microsoft.com/office/word/2010/wordprocessingShape" mc:Ignorable="w14 w15 wp14">
+<w:endnotes xmlns:wpc="http://schemas.microsoft.com/office/word/2010/wordprocessingCanvas" xmlns:cx="http://schemas.microsoft.com/office/drawing/2014/chartex" xmlns:cx1="http://schemas.microsoft.com/office/drawing/2015/9/8/chartex" xmlns:cx2="http://schemas.microsoft.com/office/drawing/2015/10/21/chartex" xmlns:cx3="http://schemas.microsoft.com/office/drawing/2016/5/9/chartex" xmlns:cx4="http://schemas.microsoft.com/office/drawing/2016/5/10/chartex" xmlns:cx5="http://schemas.microsoft.com/office/drawing/2016/5/11/chartex" xmlns:cx6="http://schemas.microsoft.com/office/drawing/2016/5/12/chartex" xmlns:cx7="http://schemas.microsoft.com/office/drawing/2016/5/13/chartex" xmlns:cx8="http://schemas.microsoft.com/office/drawing/2016/5/14/chartex" xmlns:mc="http://schemas.openxmlformats.org/markup-compatibility/2006" xmlns:aink="http://schemas.microsoft.com/office/drawing/2016/ink" xmlns:am3d="http://schemas.microsoft.com/office/drawing/2017/model3d" xmlns:o="urn:schemas-microsoft-com:office:office" xmlns:r="http://schemas.openxmlformats.org/officeDocument/2006/relationships" xmlns:m="http://schemas.openxmlformats.org/officeDocument/2006/math" xmlns:v="urn:schemas-microsoft-com:vml" xmlns:wp14="http://schemas.microsoft.com/office/word/2010/wordprocessingDrawing" xmlns:wp="http://schemas.openxmlformats.org/drawingml/2006/wordprocessingDrawing" xmlns:w10="urn:schemas-microsoft-com:office:word" xmlns:w="http://schemas.openxmlformats.org/wordprocessingml/2006/main" xmlns:w14="http://schemas.microsoft.com/office/word/2010/wordml" xmlns:w15="http://schemas.microsoft.com/office/word/2012/wordml" xmlns:w16cid="http://schemas.microsoft.com/office/word/2016/wordml/cid" xmlns:w16se="http://schemas.microsoft.com/office/word/2015/wordml/symex" xmlns:wpg="http://schemas.microsoft.com/office/word/2010/wordprocessingGroup" xmlns:wpi="http://schemas.microsoft.com/office/word/2010/wordprocessingInk" xmlns:wne="http://schemas.microsoft.com/office/word/2006/wordml" xmlns:wps="http://schemas.microsoft.com/office/word/2010/wordprocessingShape" mc:Ignorable="w14 w15 w16se w16cid wp14">
   <w:endnote w:type="separator" w:id="-1">
     <w:p>
       <w:r>
@@ -2196,7 +2292,7 @@
 </file>
 
 <file path=word/footnotes.xml><?xml version="1.0" encoding="utf-8"?>
-<w:footnotes xmlns:wpc="http://schemas.microsoft.com/office/word/2010/wordprocessingCanvas" xmlns:mc="http://schemas.openxmlformats.org/markup-compatibility/2006" xmlns:o="urn:schemas-microsoft-com:office:office" xmlns:r="http://schemas.openxmlformats.org/officeDocument/2006/relationships" xmlns:m="http://schemas.openxmlformats.org/officeDocument/2006/math" xmlns:v="urn:schemas-microsoft-com:vml" xmlns:wp14="http://schemas.microsoft.com/office/word/2010/wordprocessingDrawing" xmlns:wp="http://schemas.openxmlformats.org/drawingml/2006/wordprocessingDrawing" xmlns:w10="urn:schemas-microsoft-com:office:word" xmlns:w="http://schemas.openxmlformats.org/wordprocessingml/2006/main" xmlns:w14="http://schemas.microsoft.com/office/word/2010/wordml" xmlns:w15="http://schemas.microsoft.com/office/word/2012/wordml" xmlns:wpg="http://schemas.microsoft.com/office/word/2010/wordprocessingGroup" xmlns:wpi="http://schemas.microsoft.com/office/word/2010/wordprocessingInk" xmlns:wne="http://schemas.microsoft.com/office/word/2006/wordml" xmlns:wps="http://schemas.microsoft.com/office/word/2010/wordprocessingShape" mc:Ignorable="w14 w15 wp14">
+<w:footnotes xmlns:wpc="http://schemas.microsoft.com/office/word/2010/wordprocessingCanvas" xmlns:cx="http://schemas.microsoft.com/office/drawing/2014/chartex" xmlns:cx1="http://schemas.microsoft.com/office/drawing/2015/9/8/chartex" xmlns:cx2="http://schemas.microsoft.com/office/drawing/2015/10/21/chartex" xmlns:cx3="http://schemas.microsoft.com/office/drawing/2016/5/9/chartex" xmlns:cx4="http://schemas.microsoft.com/office/drawing/2016/5/10/chartex" xmlns:cx5="http://schemas.microsoft.com/office/drawing/2016/5/11/chartex" xmlns:cx6="http://schemas.microsoft.com/office/drawing/2016/5/12/chartex" xmlns:cx7="http://schemas.microsoft.com/office/drawing/2016/5/13/chartex" xmlns:cx8="http://schemas.microsoft.com/office/drawing/2016/5/14/chartex" xmlns:mc="http://schemas.openxmlformats.org/markup-compatibility/2006" xmlns:aink="http://schemas.microsoft.com/office/drawing/2016/ink" xmlns:am3d="http://schemas.microsoft.com/office/drawing/2017/model3d" xmlns:o="urn:schemas-microsoft-com:office:office" xmlns:r="http://schemas.openxmlformats.org/officeDocument/2006/relationships" xmlns:m="http://schemas.openxmlformats.org/officeDocument/2006/math" xmlns:v="urn:schemas-microsoft-com:vml" xmlns:wp14="http://schemas.microsoft.com/office/word/2010/wordprocessingDrawing" xmlns:wp="http://schemas.openxmlformats.org/drawingml/2006/wordprocessingDrawing" xmlns:w10="urn:schemas-microsoft-com:office:word" xmlns:w="http://schemas.openxmlformats.org/wordprocessingml/2006/main" xmlns:w14="http://schemas.microsoft.com/office/word/2010/wordml" xmlns:w15="http://schemas.microsoft.com/office/word/2012/wordml" xmlns:w16cid="http://schemas.microsoft.com/office/word/2016/wordml/cid" xmlns:w16se="http://schemas.microsoft.com/office/word/2015/wordml/symex" xmlns:wpg="http://schemas.microsoft.com/office/word/2010/wordprocessingGroup" xmlns:wpi="http://schemas.microsoft.com/office/word/2010/wordprocessingInk" xmlns:wne="http://schemas.microsoft.com/office/word/2006/wordml" xmlns:wps="http://schemas.microsoft.com/office/word/2010/wordprocessingShape" mc:Ignorable="w14 w15 w16se w16cid wp14">
   <w:footnote w:type="separator" w:id="-1">
     <w:p>
       <w:r>
@@ -2215,7 +2311,7 @@
 </file>
 
 <file path=word/styles.xml><?xml version="1.0" encoding="utf-8"?>
-<w:styles xmlns:mc="http://schemas.openxmlformats.org/markup-compatibility/2006" xmlns:r="http://schemas.openxmlformats.org/officeDocument/2006/relationships" xmlns:w="http://schemas.openxmlformats.org/wordprocessingml/2006/main" xmlns:w14="http://schemas.microsoft.com/office/word/2010/wordml" xmlns:w15="http://schemas.microsoft.com/office/word/2012/wordml" mc:Ignorable="w14 w15">
+<w:styles xmlns:mc="http://schemas.openxmlformats.org/markup-compatibility/2006" xmlns:r="http://schemas.openxmlformats.org/officeDocument/2006/relationships" xmlns:w="http://schemas.openxmlformats.org/wordprocessingml/2006/main" xmlns:w14="http://schemas.microsoft.com/office/word/2010/wordml" xmlns:w15="http://schemas.microsoft.com/office/word/2012/wordml" xmlns:w16cid="http://schemas.microsoft.com/office/word/2016/wordml/cid" xmlns:w16se="http://schemas.microsoft.com/office/word/2015/wordml/symex" mc:Ignorable="w14 w15 w16se w16cid">
   <w:docDefaults>
     <w:rPrDefault>
       <w:rPr>
@@ -2231,7 +2327,7 @@
       </w:pPr>
     </w:pPrDefault>
   </w:docDefaults>
-  <w:latentStyles w:defLockedState="0" w:defUIPriority="99" w:defSemiHidden="0" w:defUnhideWhenUsed="0" w:defQFormat="0" w:count="371">
+  <w:latentStyles w:defLockedState="0" w:defUIPriority="99" w:defSemiHidden="0" w:defUnhideWhenUsed="0" w:defQFormat="0" w:count="375">
     <w:lsdException w:name="Normal" w:uiPriority="0" w:qFormat="1"/>
     <w:lsdException w:name="heading 1" w:uiPriority="9" w:qFormat="1"/>
     <w:lsdException w:name="heading 2" w:semiHidden="1" w:uiPriority="9" w:unhideWhenUsed="1" w:qFormat="1"/>
@@ -2603,6 +2699,10 @@
     <w:lsdException w:name="List Table 5 Dark Accent 6" w:uiPriority="50"/>
     <w:lsdException w:name="List Table 6 Colorful Accent 6" w:uiPriority="51"/>
     <w:lsdException w:name="List Table 7 Colorful Accent 6" w:uiPriority="52"/>
+    <w:lsdException w:name="Mention" w:semiHidden="1" w:unhideWhenUsed="1"/>
+    <w:lsdException w:name="Smart Hyperlink" w:semiHidden="1" w:unhideWhenUsed="1"/>
+    <w:lsdException w:name="Hashtag" w:semiHidden="1" w:unhideWhenUsed="1"/>
+    <w:lsdException w:name="Unresolved Mention" w:semiHidden="1" w:unhideWhenUsed="1"/>
   </w:latentStyles>
   <w:style w:type="paragraph" w:default="1" w:styleId="a">
     <w:name w:val="Normal"/>

--- a/src/main/resources/StickerAll.docx
+++ b/src/main/resources/StickerAll.docx
@@ -298,7 +298,6 @@
           </w:tcPr>
           <w:p>
             <w:pPr>
-              <w:spacing w:before="480"/>
               <w:rPr>
                 <w:sz w:val="22"/>
                 <w:szCs w:val="22"/>
@@ -352,6 +351,7 @@
               <w:bottom w:val="single" w:sz="4" w:space="0" w:color="auto"/>
               <w:right w:val="nil"/>
             </w:tcBorders>
+            <w:vAlign w:val="bottom"/>
           </w:tcPr>
           <w:p>
             <w:pPr>
@@ -409,20 +409,19 @@
               <w:bottom w:val="single" w:sz="4" w:space="0" w:color="auto"/>
               <w:right w:val="nil"/>
             </w:tcBorders>
-          </w:tcPr>
-          <w:p>
-            <w:pPr>
-              <w:spacing w:before="240"/>
-              <w:rPr>
-                <w:sz w:val="22"/>
-                <w:szCs w:val="22"/>
-              </w:rPr>
-            </w:pPr>
-            <w:r>
-              <w:rPr>
-                <w:sz w:val="22"/>
-                <w:szCs w:val="22"/>
-                <w:lang w:val="en-US"/>
+            <w:vAlign w:val="bottom"/>
+          </w:tcPr>
+          <w:p>
+            <w:pPr>
+              <w:rPr>
+                <w:sz w:val="22"/>
+                <w:szCs w:val="22"/>
+              </w:rPr>
+            </w:pPr>
+            <w:r>
+              <w:rPr>
+                <w:sz w:val="22"/>
+                <w:szCs w:val="22"/>
               </w:rPr>
               <w:t>origin</w:t>
             </w:r>
@@ -513,19 +512,19 @@
               <w:bottom w:val="single" w:sz="4" w:space="0" w:color="auto"/>
               <w:right w:val="nil"/>
             </w:tcBorders>
-          </w:tcPr>
-          <w:p>
-            <w:pPr>
-              <w:rPr>
-                <w:sz w:val="22"/>
-                <w:szCs w:val="22"/>
-              </w:rPr>
-            </w:pPr>
-            <w:r>
-              <w:rPr>
-                <w:sz w:val="22"/>
-                <w:szCs w:val="22"/>
-                <w:lang w:val="en-US"/>
+            <w:vAlign w:val="bottom"/>
+          </w:tcPr>
+          <w:p>
+            <w:pPr>
+              <w:rPr>
+                <w:sz w:val="22"/>
+                <w:szCs w:val="22"/>
+              </w:rPr>
+            </w:pPr>
+            <w:r>
+              <w:rPr>
+                <w:sz w:val="22"/>
+                <w:szCs w:val="22"/>
               </w:rPr>
               <w:t>place</w:t>
             </w:r>
@@ -569,21 +568,19 @@
               <w:bottom w:val="single" w:sz="4" w:space="0" w:color="auto"/>
               <w:right w:val="nil"/>
             </w:tcBorders>
-          </w:tcPr>
-          <w:p>
-            <w:pPr>
-              <w:spacing w:before="240"/>
-              <w:rPr>
-                <w:sz w:val="22"/>
-                <w:szCs w:val="22"/>
-                <w:lang w:val="en-US"/>
-              </w:rPr>
-            </w:pPr>
-            <w:r>
-              <w:rPr>
-                <w:sz w:val="22"/>
-                <w:szCs w:val="22"/>
-                <w:lang w:val="en-US"/>
+            <w:vAlign w:val="bottom"/>
+          </w:tcPr>
+          <w:p>
+            <w:pPr>
+              <w:rPr>
+                <w:sz w:val="22"/>
+                <w:szCs w:val="22"/>
+              </w:rPr>
+            </w:pPr>
+            <w:r>
+              <w:rPr>
+                <w:sz w:val="22"/>
+                <w:szCs w:val="22"/>
               </w:rPr>
               <w:t>quantity unit</w:t>
             </w:r>
@@ -643,10 +640,10 @@
               <w:bottom w:val="single" w:sz="4" w:space="0" w:color="auto"/>
               <w:right w:val="nil"/>
             </w:tcBorders>
-          </w:tcPr>
-          <w:p>
-            <w:pPr>
-              <w:spacing w:before="480"/>
+            <w:vAlign w:val="bottom"/>
+          </w:tcPr>
+          <w:p>
+            <w:pPr>
               <w:rPr>
                 <w:sz w:val="22"/>
                 <w:szCs w:val="22"/>
@@ -664,7 +661,6 @@
               <w:rPr>
                 <w:sz w:val="22"/>
                 <w:szCs w:val="22"/>
-                <w:lang w:val="en-US"/>
               </w:rPr>
               <w:t>i</w:t>
             </w:r>
@@ -732,23 +728,24 @@
               <w:bottom w:val="single" w:sz="4" w:space="0" w:color="auto"/>
               <w:right w:val="nil"/>
             </w:tcBorders>
-          </w:tcPr>
-          <w:p>
-            <w:pPr>
-              <w:spacing w:before="480"/>
-              <w:rPr>
-                <w:sz w:val="22"/>
-                <w:szCs w:val="22"/>
-              </w:rPr>
-            </w:pPr>
-            <w:r>
-              <w:rPr>
-                <w:sz w:val="22"/>
-                <w:szCs w:val="22"/>
-                <w:lang w:val="en-US"/>
+            <w:vAlign w:val="bottom"/>
+          </w:tcPr>
+          <w:p>
+            <w:pPr>
+              <w:rPr>
+                <w:sz w:val="22"/>
+                <w:szCs w:val="22"/>
+              </w:rPr>
+            </w:pPr>
+            <w:r>
+              <w:rPr>
+                <w:sz w:val="22"/>
+                <w:szCs w:val="22"/>
               </w:rPr>
               <w:t>appointment</w:t>
             </w:r>
+            <w:bookmarkStart w:id="0" w:name="_GoBack"/>
+            <w:bookmarkEnd w:id="0"/>
           </w:p>
         </w:tc>
       </w:tr>
@@ -836,19 +833,19 @@
               <w:bottom w:val="single" w:sz="4" w:space="0" w:color="auto"/>
               <w:right w:val="nil"/>
             </w:tcBorders>
-          </w:tcPr>
-          <w:p>
-            <w:pPr>
-              <w:rPr>
-                <w:sz w:val="22"/>
-                <w:szCs w:val="22"/>
-              </w:rPr>
-            </w:pPr>
-            <w:r>
-              <w:rPr>
-                <w:sz w:val="22"/>
-                <w:szCs w:val="22"/>
-                <w:lang w:val="en-US"/>
+            <w:vAlign w:val="bottom"/>
+          </w:tcPr>
+          <w:p>
+            <w:pPr>
+              <w:rPr>
+                <w:sz w:val="22"/>
+                <w:szCs w:val="22"/>
+              </w:rPr>
+            </w:pPr>
+            <w:r>
+              <w:rPr>
+                <w:sz w:val="22"/>
+                <w:szCs w:val="22"/>
               </w:rPr>
               <w:t>area</w:t>
             </w:r>
@@ -892,20 +889,19 @@
               <w:bottom w:val="single" w:sz="4" w:space="0" w:color="auto"/>
               <w:right w:val="nil"/>
             </w:tcBorders>
-          </w:tcPr>
-          <w:p>
-            <w:pPr>
-              <w:spacing w:before="480"/>
-              <w:rPr>
-                <w:sz w:val="22"/>
-                <w:szCs w:val="22"/>
-              </w:rPr>
-            </w:pPr>
-            <w:r>
-              <w:rPr>
-                <w:sz w:val="22"/>
-                <w:szCs w:val="22"/>
-                <w:lang w:val="en-US"/>
+            <w:vAlign w:val="bottom"/>
+          </w:tcPr>
+          <w:p>
+            <w:pPr>
+              <w:rPr>
+                <w:sz w:val="22"/>
+                <w:szCs w:val="22"/>
+              </w:rPr>
+            </w:pPr>
+            <w:r>
+              <w:rPr>
+                <w:sz w:val="22"/>
+                <w:szCs w:val="22"/>
               </w:rPr>
               <w:t>external</w:t>
             </w:r>
@@ -920,7 +916,6 @@
               <w:rPr>
                 <w:sz w:val="22"/>
                 <w:szCs w:val="22"/>
-                <w:lang w:val="en-US"/>
               </w:rPr>
               <w:t>sings</w:t>
             </w:r>
@@ -964,20 +959,19 @@
               <w:bottom w:val="single" w:sz="4" w:space="0" w:color="auto"/>
               <w:right w:val="nil"/>
             </w:tcBorders>
-          </w:tcPr>
-          <w:p>
-            <w:pPr>
-              <w:spacing w:before="240"/>
-              <w:rPr>
-                <w:sz w:val="22"/>
-                <w:szCs w:val="22"/>
-              </w:rPr>
-            </w:pPr>
-            <w:r>
-              <w:rPr>
-                <w:sz w:val="22"/>
-                <w:szCs w:val="22"/>
-                <w:lang w:val="en-US"/>
+            <w:vAlign w:val="bottom"/>
+          </w:tcPr>
+          <w:p>
+            <w:pPr>
+              <w:rPr>
+                <w:sz w:val="22"/>
+                <w:szCs w:val="22"/>
+              </w:rPr>
+            </w:pPr>
+            <w:r>
+              <w:rPr>
+                <w:sz w:val="22"/>
+                <w:szCs w:val="22"/>
               </w:rPr>
               <w:t>provisional</w:t>
             </w:r>
@@ -992,7 +986,6 @@
               <w:rPr>
                 <w:sz w:val="22"/>
                 <w:szCs w:val="22"/>
-                <w:lang w:val="en-US"/>
               </w:rPr>
               <w:t>definition</w:t>
             </w:r>
@@ -1036,10 +1029,10 @@
               <w:bottom w:val="single" w:sz="4" w:space="0" w:color="auto"/>
               <w:right w:val="nil"/>
             </w:tcBorders>
-          </w:tcPr>
-          <w:p>
-            <w:pPr>
-              <w:spacing w:before="720"/>
+            <w:vAlign w:val="bottom"/>
+          </w:tcPr>
+          <w:p>
+            <w:pPr>
               <w:rPr>
                 <w:sz w:val="22"/>
                 <w:szCs w:val="22"/>
@@ -1093,20 +1086,19 @@
               <w:left w:val="nil"/>
               <w:right w:val="nil"/>
             </w:tcBorders>
-          </w:tcPr>
-          <w:p>
-            <w:pPr>
-              <w:spacing w:before="240"/>
-              <w:rPr>
-                <w:sz w:val="22"/>
-                <w:szCs w:val="22"/>
-              </w:rPr>
-            </w:pPr>
-            <w:r>
-              <w:rPr>
-                <w:sz w:val="22"/>
-                <w:szCs w:val="22"/>
-                <w:lang w:val="en-US"/>
+            <w:vAlign w:val="bottom"/>
+          </w:tcPr>
+          <w:p>
+            <w:pPr>
+              <w:rPr>
+                <w:sz w:val="22"/>
+                <w:szCs w:val="22"/>
+              </w:rPr>
+            </w:pPr>
+            <w:r>
+              <w:rPr>
+                <w:sz w:val="22"/>
+                <w:szCs w:val="22"/>
               </w:rPr>
               <w:t>seal</w:t>
             </w:r>
@@ -1121,7 +1113,6 @@
               <w:rPr>
                 <w:sz w:val="22"/>
                 <w:szCs w:val="22"/>
-                <w:lang w:val="en-US"/>
               </w:rPr>
               <w:t>number</w:t>
             </w:r>
@@ -1767,18 +1758,7 @@
                 <w:szCs w:val="22"/>
                 <w:lang w:val="en-US"/>
               </w:rPr>
-              <w:t>FI</w:t>
-            </w:r>
-            <w:bookmarkStart w:id="0" w:name="_GoBack"/>
-            <w:bookmarkEnd w:id="0"/>
-            <w:r>
-              <w:rPr>
-                <w:color w:val="000000"/>
-                <w:sz w:val="22"/>
-                <w:szCs w:val="22"/>
-                <w:lang w:val="en-US"/>
-              </w:rPr>
-              <w:t>O2</w:t>
+              <w:t>FIO2</w:t>
             </w:r>
           </w:p>
         </w:tc>

--- a/src/main/resources/StickerAll.docx
+++ b/src/main/resources/StickerAll.docx
@@ -744,8 +744,6 @@
               </w:rPr>
               <w:t>appointment</w:t>
             </w:r>
-            <w:bookmarkStart w:id="0" w:name="_GoBack"/>
-            <w:bookmarkEnd w:id="0"/>
           </w:p>
         </w:tc>
       </w:tr>
@@ -1938,60 +1936,11 @@
       </w:tr>
     </w:tbl>
     <w:p>
-      <w:pPr>
-        <w:rPr>
-          <w:sz w:val="22"/>
-          <w:szCs w:val="22"/>
-        </w:rPr>
-      </w:pPr>
-    </w:p>
-    <w:p>
-      <w:pPr>
-        <w:rPr>
-          <w:sz w:val="22"/>
-          <w:szCs w:val="22"/>
-        </w:rPr>
-      </w:pPr>
-    </w:p>
-    <w:p>
-      <w:pPr>
-        <w:rPr>
-          <w:sz w:val="22"/>
-          <w:szCs w:val="22"/>
-        </w:rPr>
-      </w:pPr>
-    </w:p>
-    <w:p>
-      <w:pPr>
-        <w:rPr>
-          <w:sz w:val="22"/>
-          <w:szCs w:val="22"/>
-        </w:rPr>
-      </w:pPr>
-    </w:p>
-    <w:p>
-      <w:pPr>
-        <w:rPr>
-          <w:sz w:val="22"/>
-          <w:szCs w:val="22"/>
-        </w:rPr>
-      </w:pPr>
-    </w:p>
-    <w:p>
-      <w:pPr>
-        <w:rPr>
-          <w:sz w:val="22"/>
-          <w:szCs w:val="22"/>
-        </w:rPr>
-      </w:pPr>
-    </w:p>
-    <w:p>
-      <w:pPr>
-        <w:rPr>
-          <w:sz w:val="22"/>
-          <w:szCs w:val="22"/>
-        </w:rPr>
-      </w:pPr>
+      <w:r>
+        <w:br w:type="page"/>
+      </w:r>
+      <w:bookmarkStart w:id="0" w:name="_GoBack"/>
+      <w:bookmarkEnd w:id="0"/>
       <w:r>
         <w:lastRenderedPageBreak/>
         <w:t xml:space="preserve">                              </w:t>
@@ -2014,17 +1963,8 @@
           <w:szCs w:val="22"/>
         </w:rPr>
         <w:tab/>
-        <w:t xml:space="preserve">Приложение </w:t>
-      </w:r>
-      <w:proofErr w:type="gramStart"/>
-      <w:r>
-        <w:rPr>
-          <w:sz w:val="22"/>
-          <w:szCs w:val="22"/>
-        </w:rPr>
-        <w:t>к  этикетке</w:t>
-      </w:r>
-      <w:proofErr w:type="gramEnd"/>
+        <w:t>Приложение к  этикетке</w:t>
+      </w:r>
     </w:p>
     <w:p>
       <w:pPr>
